--- a/hash.docx
+++ b/hash.docx
@@ -105,12 +105,14 @@
         </w:rPr>
         <w:t>这个算法是：先把字母一样的单词插入一个名字叫</w:t>
       </w:r>
+      <w:proofErr w:type="spellStart"/>
       <w:r>
         <w:rPr>
           <w:rFonts w:hint="eastAsia"/>
         </w:rPr>
         <w:t>hashmap</w:t>
       </w:r>
+      <w:proofErr w:type="spellEnd"/>
       <w:r>
         <w:rPr>
           <w:rFonts w:hint="eastAsia"/>
@@ -127,7 +129,21 @@
         <w:rPr>
           <w:rFonts w:hint="eastAsia"/>
         </w:rPr>
-        <w:t>里面的一行，不同字母单词的在不同行，再遍历每一行对这一行里面的单词进行字典排序。</w:t>
+        <w:t>里面的一行，不同字母单词的在不同行，再</w:t>
+      </w:r>
+      <w:proofErr w:type="gramStart"/>
+      <w:r>
+        <w:rPr>
+          <w:rFonts w:hint="eastAsia"/>
+        </w:rPr>
+        <w:t>遍历每</w:t>
+      </w:r>
+      <w:proofErr w:type="gramEnd"/>
+      <w:r>
+        <w:rPr>
+          <w:rFonts w:hint="eastAsia"/>
+        </w:rPr>
+        <w:t>一行对这一行里面的单词进行字典排序。</w:t>
       </w:r>
     </w:p>
     <w:p>
@@ -137,11 +153,19 @@
         </w:rPr>
         <w:t>先定义一个哈希表</w:t>
       </w:r>
-      <w:r>
-        <w:rPr>
-          <w:rFonts w:hint="eastAsia"/>
-        </w:rPr>
-        <w:t>hashmap,</w:t>
+      <w:proofErr w:type="spellStart"/>
+      <w:r>
+        <w:rPr>
+          <w:rFonts w:hint="eastAsia"/>
+        </w:rPr>
+        <w:t>hashmap</w:t>
+      </w:r>
+      <w:proofErr w:type="spellEnd"/>
+      <w:r>
+        <w:rPr>
+          <w:rFonts w:hint="eastAsia"/>
+        </w:rPr>
+        <w:t>,</w:t>
       </w:r>
       <w:r>
         <w:rPr>
@@ -149,17 +173,33 @@
         </w:rPr>
         <w:t>现在对</w:t>
       </w:r>
+      <w:proofErr w:type="spellStart"/>
       <w:r>
         <w:rPr>
           <w:rFonts w:hint="eastAsia"/>
         </w:rPr>
         <w:t>strs</w:t>
       </w:r>
-      <w:r>
-        <w:rPr>
-          <w:rFonts w:hint="eastAsia"/>
-        </w:rPr>
-        <w:t>进行遍历每一个单词，先把每一个单词内部</w:t>
+      <w:proofErr w:type="spellEnd"/>
+      <w:r>
+        <w:rPr>
+          <w:rFonts w:hint="eastAsia"/>
+        </w:rPr>
+        <w:t>进行</w:t>
+      </w:r>
+      <w:proofErr w:type="gramStart"/>
+      <w:r>
+        <w:rPr>
+          <w:rFonts w:hint="eastAsia"/>
+        </w:rPr>
+        <w:t>遍历每</w:t>
+      </w:r>
+      <w:proofErr w:type="gramEnd"/>
+      <w:r>
+        <w:rPr>
+          <w:rFonts w:hint="eastAsia"/>
+        </w:rPr>
+        <w:t>一个单词，先把每一个单词内部</w:t>
       </w:r>
       <w:r>
         <w:rPr>
@@ -184,7 +224,73 @@
         <w:rPr>
           <w:rFonts w:hint="eastAsia"/>
         </w:rPr>
-        <w:t xml:space="preserve">string </w:t>
+        <w:t>string t</w:t>
+      </w:r>
+      <w:r>
+        <w:rPr>
+          <w:rFonts w:hint="eastAsia"/>
+        </w:rPr>
+        <w:t>，现在定义一个</w:t>
+      </w:r>
+      <w:r>
+        <w:rPr>
+          <w:rFonts w:hint="eastAsia"/>
+        </w:rPr>
+        <w:t>map</w:t>
+      </w:r>
+      <w:r>
+        <w:rPr>
+          <w:rFonts w:hint="eastAsia"/>
+        </w:rPr>
+        <w:t>名字叫</w:t>
+      </w:r>
+      <w:proofErr w:type="spellStart"/>
+      <w:r>
+        <w:rPr>
+          <w:rFonts w:hint="eastAsia"/>
+        </w:rPr>
+        <w:t>iter</w:t>
+      </w:r>
+      <w:proofErr w:type="spellEnd"/>
+      <w:r>
+        <w:rPr>
+          <w:rFonts w:hint="eastAsia"/>
+        </w:rPr>
+        <w:t>,</w:t>
+      </w:r>
+      <w:r>
+        <w:rPr>
+          <w:rFonts w:hint="eastAsia"/>
+        </w:rPr>
+        <w:t>这个</w:t>
+      </w:r>
+      <w:proofErr w:type="spellStart"/>
+      <w:r>
+        <w:rPr>
+          <w:rFonts w:hint="eastAsia"/>
+        </w:rPr>
+        <w:t>iter</w:t>
+      </w:r>
+      <w:proofErr w:type="spellEnd"/>
+      <w:r>
+        <w:rPr>
+          <w:rFonts w:hint="eastAsia"/>
+        </w:rPr>
+        <w:t>会在每一个遍历清空，每次先把在</w:t>
+      </w:r>
+      <w:proofErr w:type="spellStart"/>
+      <w:r>
+        <w:rPr>
+          <w:rFonts w:hint="eastAsia"/>
+        </w:rPr>
+        <w:t>hashmap</w:t>
+      </w:r>
+      <w:proofErr w:type="spellEnd"/>
+      <w:r>
+        <w:rPr>
+          <w:rFonts w:hint="eastAsia"/>
+        </w:rPr>
+        <w:t>里面查找</w:t>
       </w:r>
       <w:r>
         <w:rPr>
@@ -196,55 +302,125 @@
         <w:rPr>
           <w:rFonts w:hint="eastAsia"/>
         </w:rPr>
-        <w:t>，现在定义一个</w:t>
-      </w:r>
-      <w:r>
-        <w:rPr>
-          <w:rFonts w:hint="eastAsia"/>
-        </w:rPr>
-        <w:t>map</w:t>
-      </w:r>
-      <w:r>
-        <w:rPr>
-          <w:rFonts w:hint="eastAsia"/>
-        </w:rPr>
-        <w:t>名字叫</w:t>
-      </w:r>
-      <w:r>
-        <w:rPr>
-          <w:rFonts w:hint="eastAsia"/>
-        </w:rPr>
-        <w:t>iter,</w:t>
-      </w:r>
-      <w:r>
-        <w:rPr>
-          <w:rFonts w:hint="eastAsia"/>
-        </w:rPr>
-        <w:t>这个</w:t>
-      </w:r>
+        <w:t>的位置赋值给</w:t>
+      </w:r>
+      <w:proofErr w:type="spellStart"/>
       <w:r>
         <w:rPr>
           <w:rFonts w:hint="eastAsia"/>
         </w:rPr>
         <w:t>iter</w:t>
       </w:r>
-      <w:r>
-        <w:rPr>
-          <w:rFonts w:hint="eastAsia"/>
-        </w:rPr>
-        <w:t>会在每一个遍历清空，每次先把在</w:t>
-      </w:r>
+      <w:proofErr w:type="spellEnd"/>
+      <w:r>
+        <w:rPr>
+          <w:rFonts w:hint="eastAsia"/>
+        </w:rPr>
+        <w:t>,</w:t>
+      </w:r>
+      <w:r>
+        <w:rPr>
+          <w:rFonts w:hint="eastAsia"/>
+        </w:rPr>
+        <w:t>比如第一个单词</w:t>
+      </w:r>
+      <w:r>
+        <w:rPr>
+          <w:rFonts w:hint="eastAsia"/>
+        </w:rPr>
+        <w:t>eat,</w:t>
+      </w:r>
+      <w:r>
+        <w:rPr>
+          <w:rFonts w:hint="eastAsia"/>
+        </w:rPr>
+        <w:t>排序出来是</w:t>
+      </w:r>
+      <w:proofErr w:type="spellStart"/>
+      <w:r>
+        <w:rPr>
+          <w:rFonts w:hint="eastAsia"/>
+        </w:rPr>
+        <w:t>aet</w:t>
+      </w:r>
+      <w:proofErr w:type="spellEnd"/>
+      <w:r>
+        <w:rPr>
+          <w:rFonts w:hint="eastAsia"/>
+        </w:rPr>
+        <w:t>,</w:t>
+      </w:r>
+      <w:r>
+        <w:rPr>
+          <w:rFonts w:hint="eastAsia"/>
+        </w:rPr>
+        <w:t>在</w:t>
+      </w:r>
+      <w:proofErr w:type="spellStart"/>
       <w:r>
         <w:rPr>
           <w:rFonts w:hint="eastAsia"/>
         </w:rPr>
         <w:t>hashmap</w:t>
       </w:r>
-      <w:r>
-        <w:rPr>
-          <w:rFonts w:hint="eastAsia"/>
-        </w:rPr>
-        <w:t>里面查找</w:t>
+      <w:proofErr w:type="spellEnd"/>
+      <w:r>
+        <w:rPr>
+          <w:rFonts w:hint="eastAsia"/>
+        </w:rPr>
+        <w:t>里面是没有的，所以现在</w:t>
+      </w:r>
+      <w:proofErr w:type="spellStart"/>
+      <w:r>
+        <w:rPr>
+          <w:rFonts w:hint="eastAsia"/>
+        </w:rPr>
+        <w:t>iter</w:t>
+      </w:r>
+      <w:proofErr w:type="spellEnd"/>
+      <w:r>
+        <w:rPr>
+          <w:rFonts w:hint="eastAsia"/>
+        </w:rPr>
+        <w:t>在</w:t>
+      </w:r>
+      <w:proofErr w:type="spellStart"/>
+      <w:r>
+        <w:rPr>
+          <w:rFonts w:hint="eastAsia"/>
+        </w:rPr>
+        <w:t>hashmap</w:t>
+      </w:r>
+      <w:proofErr w:type="spellEnd"/>
+      <w:r>
+        <w:rPr>
+          <w:rFonts w:hint="eastAsia"/>
+        </w:rPr>
+        <w:t>尾巴的位置，现在把这个单词赋值给一个叫</w:t>
+      </w:r>
+      <w:r>
+        <w:rPr>
+          <w:rFonts w:hint="eastAsia"/>
+        </w:rPr>
+        <w:t>tv</w:t>
+      </w:r>
+      <w:r>
+        <w:rPr>
+          <w:rFonts w:hint="eastAsia"/>
+        </w:rPr>
+        <w:t>的</w:t>
+      </w:r>
+      <w:r>
+        <w:rPr>
+          <w:rFonts w:hint="eastAsia"/>
+        </w:rPr>
+        <w:t>vector,</w:t>
+      </w:r>
+      <w:r>
+        <w:rPr>
+          <w:rFonts w:hint="eastAsia"/>
+        </w:rPr>
+        <w:t>然后把</w:t>
       </w:r>
       <w:r>
         <w:rPr>
@@ -256,79 +432,379 @@
         <w:rPr>
           <w:rFonts w:hint="eastAsia"/>
         </w:rPr>
-        <w:t>的位置赋值给</w:t>
-      </w:r>
-      <w:r>
-        <w:rPr>
-          <w:rFonts w:hint="eastAsia"/>
-        </w:rPr>
-        <w:t>iter,</w:t>
-      </w:r>
-      <w:r>
-        <w:rPr>
-          <w:rFonts w:hint="eastAsia"/>
-        </w:rPr>
-        <w:t>比如第一个单词</w:t>
-      </w:r>
-      <w:r>
-        <w:rPr>
-          <w:rFonts w:hint="eastAsia"/>
-        </w:rPr>
-        <w:t>eat,</w:t>
-      </w:r>
-      <w:r>
-        <w:rPr>
-          <w:rFonts w:hint="eastAsia"/>
-        </w:rPr>
-        <w:t>排序出来是</w:t>
-      </w:r>
-      <w:r>
-        <w:rPr>
-          <w:rFonts w:hint="eastAsia"/>
-        </w:rPr>
-        <w:t>aet,</w:t>
-      </w:r>
-      <w:r>
-        <w:rPr>
-          <w:rFonts w:hint="eastAsia"/>
-        </w:rPr>
-        <w:t>在</w:t>
-      </w:r>
+        <w:t>和</w:t>
+      </w:r>
+      <w:r>
+        <w:rPr>
+          <w:rFonts w:hint="eastAsia"/>
+        </w:rPr>
+        <w:t>tv</w:t>
+      </w:r>
+      <w:r>
+        <w:rPr>
+          <w:rFonts w:hint="eastAsia"/>
+        </w:rPr>
+        <w:t>插入</w:t>
+      </w:r>
+      <w:proofErr w:type="spellStart"/>
       <w:r>
         <w:rPr>
           <w:rFonts w:hint="eastAsia"/>
         </w:rPr>
         <w:t>hashmap</w:t>
       </w:r>
-      <w:r>
-        <w:rPr>
-          <w:rFonts w:hint="eastAsia"/>
-        </w:rPr>
-        <w:t>里面是没有的，所以现在</w:t>
-      </w:r>
+      <w:proofErr w:type="spellEnd"/>
+      <w:r>
+        <w:rPr>
+          <w:rFonts w:hint="eastAsia"/>
+        </w:rPr>
+        <w:t>,</w:t>
+      </w:r>
+      <w:r>
+        <w:rPr>
+          <w:rFonts w:hint="eastAsia"/>
+        </w:rPr>
+        <w:t>然后遍历到</w:t>
+      </w:r>
+      <w:r>
+        <w:rPr>
+          <w:rFonts w:hint="eastAsia"/>
+        </w:rPr>
+        <w:t>tea</w:t>
+      </w:r>
+      <w:r>
+        <w:rPr>
+          <w:rFonts w:hint="eastAsia"/>
+        </w:rPr>
+        <w:t>，它的</w:t>
+      </w:r>
+      <w:r>
+        <w:rPr>
+          <w:rFonts w:hint="eastAsia"/>
+        </w:rPr>
+        <w:t>t</w:t>
+      </w:r>
+      <w:r>
+        <w:rPr>
+          <w:rFonts w:hint="eastAsia"/>
+        </w:rPr>
+        <w:t>是</w:t>
+      </w:r>
+      <w:proofErr w:type="spellStart"/>
+      <w:r>
+        <w:rPr>
+          <w:rFonts w:hint="eastAsia"/>
+        </w:rPr>
+        <w:t>aet</w:t>
+      </w:r>
+      <w:proofErr w:type="spellEnd"/>
+      <w:r>
+        <w:rPr>
+          <w:rFonts w:hint="eastAsia"/>
+        </w:rPr>
+        <w:t>，在</w:t>
+      </w:r>
+      <w:proofErr w:type="spellStart"/>
+      <w:r>
+        <w:rPr>
+          <w:rFonts w:hint="eastAsia"/>
+        </w:rPr>
+        <w:t>hashmap</w:t>
+      </w:r>
+      <w:proofErr w:type="spellEnd"/>
+      <w:r>
+        <w:rPr>
+          <w:rFonts w:hint="eastAsia"/>
+        </w:rPr>
+        <w:t>里面是找到了</w:t>
+      </w:r>
+      <w:r>
+        <w:rPr>
+          <w:rFonts w:hint="eastAsia"/>
+        </w:rPr>
+        <w:t>t</w:t>
+      </w:r>
+      <w:r>
+        <w:rPr>
+          <w:rFonts w:hint="eastAsia"/>
+        </w:rPr>
+        <w:t>的，所以现在</w:t>
+      </w:r>
+      <w:proofErr w:type="spellStart"/>
       <w:r>
         <w:rPr>
           <w:rFonts w:hint="eastAsia"/>
         </w:rPr>
         <w:t>iter</w:t>
       </w:r>
-      <w:r>
-        <w:rPr>
-          <w:rFonts w:hint="eastAsia"/>
-        </w:rPr>
-        <w:t>在</w:t>
-      </w:r>
+      <w:proofErr w:type="spellEnd"/>
+      <w:r>
+        <w:rPr>
+          <w:rFonts w:hint="eastAsia"/>
+        </w:rPr>
+        <w:t>指向</w:t>
+      </w:r>
+      <w:proofErr w:type="spellStart"/>
       <w:r>
         <w:rPr>
           <w:rFonts w:hint="eastAsia"/>
         </w:rPr>
         <w:t>hashmap</w:t>
       </w:r>
-      <w:r>
-        <w:rPr>
-          <w:rFonts w:hint="eastAsia"/>
-        </w:rPr>
-        <w:t>尾巴的位置，现在把这个单词赋值给一个叫</w:t>
+      <w:proofErr w:type="spellEnd"/>
+      <w:r>
+        <w:rPr>
+          <w:rFonts w:hint="eastAsia"/>
+        </w:rPr>
+        <w:t>的第一行</w:t>
+      </w:r>
+      <w:r>
+        <w:rPr>
+          <w:rFonts w:hint="eastAsia"/>
+        </w:rPr>
+        <w:t>,</w:t>
+      </w:r>
+      <w:r>
+        <w:rPr>
+          <w:rFonts w:hint="eastAsia"/>
+        </w:rPr>
+        <w:t>也就是</w:t>
+      </w:r>
+      <w:r>
+        <w:rPr>
+          <w:rFonts w:hint="eastAsia"/>
+        </w:rPr>
+        <w:t>tea</w:t>
+      </w:r>
+      <w:r>
+        <w:rPr>
+          <w:rFonts w:hint="eastAsia"/>
+        </w:rPr>
+        <w:t>所在的那行，执行</w:t>
+      </w:r>
+      <w:r>
+        <w:rPr>
+          <w:rFonts w:hint="eastAsia"/>
+        </w:rPr>
+        <w:t>else</w:t>
+      </w:r>
+      <w:r>
+        <w:rPr>
+          <w:rFonts w:hint="eastAsia"/>
+        </w:rPr>
+        <w:t>里面的内容，把</w:t>
+      </w:r>
+      <w:r>
+        <w:rPr>
+          <w:rFonts w:hint="eastAsia"/>
+        </w:rPr>
+        <w:t>tea</w:t>
+      </w:r>
+      <w:r>
+        <w:rPr>
+          <w:rFonts w:hint="eastAsia"/>
+        </w:rPr>
+        <w:t>插到这行后面，然后遍历到</w:t>
+      </w:r>
+      <w:r>
+        <w:rPr>
+          <w:rFonts w:hint="eastAsia"/>
+        </w:rPr>
+        <w:t>tan</w:t>
+      </w:r>
+      <w:r>
+        <w:rPr>
+          <w:rFonts w:hint="eastAsia"/>
+        </w:rPr>
+        <w:t>，</w:t>
+      </w:r>
+      <w:r>
+        <w:rPr>
+          <w:rFonts w:hint="eastAsia"/>
+        </w:rPr>
+        <w:t>tan</w:t>
+      </w:r>
+      <w:r>
+        <w:rPr>
+          <w:rFonts w:hint="eastAsia"/>
+        </w:rPr>
+        <w:t>的</w:t>
+      </w:r>
+      <w:r>
+        <w:rPr>
+          <w:rFonts w:hint="eastAsia"/>
+        </w:rPr>
+        <w:t>t</w:t>
+      </w:r>
+      <w:r>
+        <w:rPr>
+          <w:rFonts w:hint="eastAsia"/>
+        </w:rPr>
+        <w:t>是</w:t>
+      </w:r>
+      <w:r>
+        <w:rPr>
+          <w:rFonts w:hint="eastAsia"/>
+        </w:rPr>
+        <w:t>ant</w:t>
+      </w:r>
+      <w:r>
+        <w:rPr>
+          <w:rFonts w:hint="eastAsia"/>
+        </w:rPr>
+        <w:t>，在</w:t>
+      </w:r>
+      <w:proofErr w:type="spellStart"/>
+      <w:r>
+        <w:rPr>
+          <w:rFonts w:hint="eastAsia"/>
+        </w:rPr>
+        <w:t>hashmap</w:t>
+      </w:r>
+      <w:proofErr w:type="spellEnd"/>
+      <w:r>
+        <w:rPr>
+          <w:rFonts w:hint="eastAsia"/>
+        </w:rPr>
+        <w:t>里面是没有的，所以</w:t>
+      </w:r>
+      <w:proofErr w:type="spellStart"/>
+      <w:r>
+        <w:rPr>
+          <w:rFonts w:hint="eastAsia"/>
+        </w:rPr>
+        <w:t>iter</w:t>
+      </w:r>
+      <w:proofErr w:type="spellEnd"/>
+      <w:r>
+        <w:rPr>
+          <w:rFonts w:hint="eastAsia"/>
+        </w:rPr>
+        <w:t>指向</w:t>
+      </w:r>
+      <w:proofErr w:type="spellStart"/>
+      <w:r>
+        <w:rPr>
+          <w:rFonts w:hint="eastAsia"/>
+        </w:rPr>
+        <w:t>hashmap</w:t>
+      </w:r>
+      <w:proofErr w:type="spellEnd"/>
+      <w:r>
+        <w:rPr>
+          <w:rFonts w:hint="eastAsia"/>
+        </w:rPr>
+        <w:t>最后面，同样把</w:t>
+      </w:r>
+      <w:r>
+        <w:rPr>
+          <w:rFonts w:hint="eastAsia"/>
+        </w:rPr>
+        <w:t>tan</w:t>
+      </w:r>
+      <w:r>
+        <w:rPr>
+          <w:rFonts w:hint="eastAsia"/>
+        </w:rPr>
+        <w:t>赋值给</w:t>
+      </w:r>
+      <w:r>
+        <w:rPr>
+          <w:rFonts w:hint="eastAsia"/>
+        </w:rPr>
+        <w:t>tv,</w:t>
+      </w:r>
+      <w:r>
+        <w:rPr>
+          <w:rFonts w:hint="eastAsia"/>
+        </w:rPr>
+        <w:t>把</w:t>
+      </w:r>
+      <w:r>
+        <w:rPr>
+          <w:rFonts w:hint="eastAsia"/>
+        </w:rPr>
+        <w:t>ant</w:t>
+      </w:r>
+      <w:r>
+        <w:rPr>
+          <w:rFonts w:hint="eastAsia"/>
+        </w:rPr>
+        <w:t>和</w:t>
+      </w:r>
+      <w:r>
+        <w:rPr>
+          <w:rFonts w:hint="eastAsia"/>
+        </w:rPr>
+        <w:t>tan</w:t>
+      </w:r>
+      <w:r>
+        <w:rPr>
+          <w:rFonts w:hint="eastAsia"/>
+        </w:rPr>
+        <w:t>插入</w:t>
+      </w:r>
+      <w:proofErr w:type="spellStart"/>
+      <w:r>
+        <w:rPr>
+          <w:rFonts w:hint="eastAsia"/>
+        </w:rPr>
+        <w:t>hashmap</w:t>
+      </w:r>
+      <w:proofErr w:type="spellEnd"/>
+      <w:r>
+        <w:rPr>
+          <w:rFonts w:hint="eastAsia"/>
+        </w:rPr>
+        <w:t>，这就是重新的一行。等遍历完之后，把</w:t>
+      </w:r>
+      <w:proofErr w:type="spellStart"/>
+      <w:r>
+        <w:rPr>
+          <w:rFonts w:hint="eastAsia"/>
+        </w:rPr>
+        <w:t>hashmap</w:t>
+      </w:r>
+      <w:proofErr w:type="spellEnd"/>
+      <w:r>
+        <w:rPr>
+          <w:rFonts w:hint="eastAsia"/>
+        </w:rPr>
+        <w:t>地址给</w:t>
+      </w:r>
+      <w:proofErr w:type="spellStart"/>
+      <w:r>
+        <w:rPr>
+          <w:rFonts w:hint="eastAsia"/>
+        </w:rPr>
+        <w:t>iter</w:t>
+      </w:r>
+      <w:proofErr w:type="spellEnd"/>
+      <w:r>
+        <w:rPr>
+          <w:rFonts w:hint="eastAsia"/>
+        </w:rPr>
+        <w:t>,</w:t>
+      </w:r>
+      <w:r>
+        <w:rPr>
+          <w:rFonts w:hint="eastAsia"/>
+        </w:rPr>
+        <w:t>然后把</w:t>
+      </w:r>
+      <w:proofErr w:type="spellStart"/>
+      <w:r>
+        <w:rPr>
+          <w:rFonts w:hint="eastAsia"/>
+        </w:rPr>
+        <w:t>iter</w:t>
+      </w:r>
+      <w:proofErr w:type="spellEnd"/>
+      <w:r>
+        <w:rPr>
+          <w:rFonts w:hint="eastAsia"/>
+        </w:rPr>
+        <w:t>里面每一行赋值给</w:t>
       </w:r>
       <w:r>
         <w:rPr>
@@ -340,277 +816,13 @@
         <w:rPr>
           <w:rFonts w:hint="eastAsia"/>
         </w:rPr>
-        <w:t>的</w:t>
-      </w:r>
-      <w:r>
-        <w:rPr>
-          <w:rFonts w:hint="eastAsia"/>
-        </w:rPr>
-        <w:t>vector,</w:t>
-      </w:r>
-      <w:r>
-        <w:rPr>
-          <w:rFonts w:hint="eastAsia"/>
-        </w:rPr>
-        <w:t>然后把</w:t>
-      </w:r>
-      <w:r>
-        <w:rPr>
-          <w:rFonts w:hint="eastAsia"/>
-        </w:rPr>
-        <w:t>t</w:t>
-      </w:r>
-      <w:r>
-        <w:rPr>
-          <w:rFonts w:hint="eastAsia"/>
-        </w:rPr>
-        <w:t>和</w:t>
-      </w:r>
-      <w:r>
-        <w:rPr>
-          <w:rFonts w:hint="eastAsia"/>
-        </w:rPr>
-        <w:t>tv</w:t>
-      </w:r>
-      <w:r>
-        <w:rPr>
-          <w:rFonts w:hint="eastAsia"/>
-        </w:rPr>
-        <w:t>插入</w:t>
-      </w:r>
-      <w:r>
-        <w:rPr>
-          <w:rFonts w:hint="eastAsia"/>
-        </w:rPr>
-        <w:t>hashmap,</w:t>
-      </w:r>
-      <w:r>
-        <w:rPr>
-          <w:rFonts w:hint="eastAsia"/>
-        </w:rPr>
-        <w:t>然后遍历到</w:t>
-      </w:r>
-      <w:r>
-        <w:rPr>
-          <w:rFonts w:hint="eastAsia"/>
-        </w:rPr>
-        <w:t>tea</w:t>
-      </w:r>
-      <w:r>
-        <w:rPr>
-          <w:rFonts w:hint="eastAsia"/>
-        </w:rPr>
-        <w:t>，它的</w:t>
-      </w:r>
-      <w:r>
-        <w:rPr>
-          <w:rFonts w:hint="eastAsia"/>
-        </w:rPr>
-        <w:t>t</w:t>
-      </w:r>
-      <w:r>
-        <w:rPr>
-          <w:rFonts w:hint="eastAsia"/>
-        </w:rPr>
-        <w:t>是</w:t>
-      </w:r>
-      <w:r>
-        <w:rPr>
-          <w:rFonts w:hint="eastAsia"/>
-        </w:rPr>
-        <w:t>aet</w:t>
-      </w:r>
-      <w:r>
-        <w:rPr>
-          <w:rFonts w:hint="eastAsia"/>
-        </w:rPr>
-        <w:t>，在</w:t>
-      </w:r>
-      <w:r>
-        <w:rPr>
-          <w:rFonts w:hint="eastAsia"/>
-        </w:rPr>
-        <w:t>hashmap</w:t>
-      </w:r>
-      <w:r>
-        <w:rPr>
-          <w:rFonts w:hint="eastAsia"/>
-        </w:rPr>
-        <w:t>里面是找到了</w:t>
-      </w:r>
-      <w:r>
-        <w:rPr>
-          <w:rFonts w:hint="eastAsia"/>
-        </w:rPr>
-        <w:t>t</w:t>
-      </w:r>
-      <w:r>
-        <w:rPr>
-          <w:rFonts w:hint="eastAsia"/>
-        </w:rPr>
-        <w:t>的，所以现在</w:t>
-      </w:r>
-      <w:r>
-        <w:rPr>
-          <w:rFonts w:hint="eastAsia"/>
-        </w:rPr>
-        <w:t>iter</w:t>
-      </w:r>
-      <w:r>
-        <w:rPr>
-          <w:rFonts w:hint="eastAsia"/>
-        </w:rPr>
-        <w:t>指向</w:t>
-      </w:r>
-      <w:r>
-        <w:rPr>
-          <w:rFonts w:hint="eastAsia"/>
-        </w:rPr>
-        <w:t>hashmap</w:t>
-      </w:r>
-      <w:r>
-        <w:rPr>
-          <w:rFonts w:hint="eastAsia"/>
-        </w:rPr>
-        <w:t>的第一行</w:t>
-      </w:r>
-      <w:r>
-        <w:rPr>
-          <w:rFonts w:hint="eastAsia"/>
-        </w:rPr>
-        <w:t>,</w:t>
-      </w:r>
-      <w:r>
-        <w:rPr>
-          <w:rFonts w:hint="eastAsia"/>
-        </w:rPr>
-        <w:t>也就是</w:t>
-      </w:r>
-      <w:r>
-        <w:rPr>
-          <w:rFonts w:hint="eastAsia"/>
-        </w:rPr>
-        <w:t>tea</w:t>
-      </w:r>
-      <w:r>
-        <w:rPr>
-          <w:rFonts w:hint="eastAsia"/>
-        </w:rPr>
-        <w:t>所在的那行，执行</w:t>
-      </w:r>
-      <w:r>
-        <w:rPr>
-          <w:rFonts w:hint="eastAsia"/>
-        </w:rPr>
-        <w:t>else</w:t>
-      </w:r>
-      <w:r>
-        <w:rPr>
-          <w:rFonts w:hint="eastAsia"/>
-        </w:rPr>
-        <w:t>里面的内容，把</w:t>
-      </w:r>
-      <w:r>
-        <w:rPr>
-          <w:rFonts w:hint="eastAsia"/>
-        </w:rPr>
-        <w:t>tea</w:t>
-      </w:r>
-      <w:r>
-        <w:rPr>
-          <w:rFonts w:hint="eastAsia"/>
-        </w:rPr>
-        <w:t>插到这行后面，然后遍历到</w:t>
-      </w:r>
-      <w:r>
-        <w:rPr>
-          <w:rFonts w:hint="eastAsia"/>
-        </w:rPr>
-        <w:t>tan</w:t>
-      </w:r>
-      <w:r>
-        <w:rPr>
-          <w:rFonts w:hint="eastAsia"/>
-        </w:rPr>
         <w:t>，</w:t>
       </w:r>
       <w:r>
         <w:rPr>
           <w:rFonts w:hint="eastAsia"/>
         </w:rPr>
-        <w:t>tan</w:t>
-      </w:r>
-      <w:r>
-        <w:rPr>
-          <w:rFonts w:hint="eastAsia"/>
-        </w:rPr>
-        <w:t>的</w:t>
-      </w:r>
-      <w:r>
-        <w:rPr>
-          <w:rFonts w:hint="eastAsia"/>
-        </w:rPr>
-        <w:t>t</w:t>
-      </w:r>
-      <w:r>
-        <w:rPr>
-          <w:rFonts w:hint="eastAsia"/>
-        </w:rPr>
-        <w:t>是</w:t>
-      </w:r>
-      <w:r>
-        <w:rPr>
-          <w:rFonts w:hint="eastAsia"/>
-        </w:rPr>
-        <w:t>ant</w:t>
-      </w:r>
-      <w:r>
-        <w:rPr>
-          <w:rFonts w:hint="eastAsia"/>
-        </w:rPr>
-        <w:t>，在</w:t>
-      </w:r>
-      <w:r>
-        <w:rPr>
-          <w:rFonts w:hint="eastAsia"/>
-        </w:rPr>
-        <w:t>hashmap</w:t>
-      </w:r>
-      <w:r>
-        <w:rPr>
-          <w:rFonts w:hint="eastAsia"/>
-        </w:rPr>
-        <w:t>里面是没有的，所以</w:t>
-      </w:r>
-      <w:r>
-        <w:rPr>
-          <w:rFonts w:hint="eastAsia"/>
-        </w:rPr>
-        <w:t>iter</w:t>
-      </w:r>
-      <w:r>
-        <w:rPr>
-          <w:rFonts w:hint="eastAsia"/>
-        </w:rPr>
-        <w:t>指向</w:t>
-      </w:r>
-      <w:r>
-        <w:rPr>
-          <w:rFonts w:hint="eastAsia"/>
-        </w:rPr>
-        <w:t>hashmap</w:t>
-      </w:r>
-      <w:r>
-        <w:rPr>
-          <w:rFonts w:hint="eastAsia"/>
-        </w:rPr>
-        <w:t>最后面，同样把</w:t>
-      </w:r>
-      <w:r>
-        <w:rPr>
-          <w:rFonts w:hint="eastAsia"/>
-        </w:rPr>
-        <w:t>tan</w:t>
+        <w:t>sort tv</w:t>
       </w:r>
       <w:r>
         <w:rPr>
@@ -618,125 +830,33 @@
         </w:rPr>
         <w:t>赋值给</w:t>
       </w:r>
-      <w:r>
-        <w:rPr>
-          <w:rFonts w:hint="eastAsia"/>
-        </w:rPr>
-        <w:t>tv,</w:t>
-      </w:r>
-      <w:r>
-        <w:rPr>
-          <w:rFonts w:hint="eastAsia"/>
-        </w:rPr>
-        <w:t>把</w:t>
-      </w:r>
-      <w:r>
-        <w:rPr>
-          <w:rFonts w:hint="eastAsia"/>
-        </w:rPr>
-        <w:t>ant</w:t>
-      </w:r>
-      <w:r>
-        <w:rPr>
-          <w:rFonts w:hint="eastAsia"/>
-        </w:rPr>
-        <w:t>和</w:t>
-      </w:r>
-      <w:r>
-        <w:rPr>
-          <w:rFonts w:hint="eastAsia"/>
-        </w:rPr>
-        <w:t>tan</w:t>
-      </w:r>
-      <w:r>
-        <w:rPr>
-          <w:rFonts w:hint="eastAsia"/>
-        </w:rPr>
-        <w:t>插入</w:t>
-      </w:r>
-      <w:r>
-        <w:rPr>
-          <w:rFonts w:hint="eastAsia"/>
-        </w:rPr>
-        <w:t>hashmap</w:t>
-      </w:r>
-      <w:r>
-        <w:rPr>
-          <w:rFonts w:hint="eastAsia"/>
-        </w:rPr>
-        <w:t>，这就是重新的一行。等遍历完之后，把</w:t>
-      </w:r>
-      <w:r>
-        <w:rPr>
-          <w:rFonts w:hint="eastAsia"/>
-        </w:rPr>
-        <w:t>hashmap</w:t>
-      </w:r>
-      <w:r>
-        <w:rPr>
-          <w:rFonts w:hint="eastAsia"/>
-        </w:rPr>
-        <w:t>地址给</w:t>
-      </w:r>
-      <w:r>
-        <w:rPr>
-          <w:rFonts w:hint="eastAsia"/>
-        </w:rPr>
-        <w:t>iter,</w:t>
-      </w:r>
-      <w:r>
-        <w:rPr>
-          <w:rFonts w:hint="eastAsia"/>
-        </w:rPr>
-        <w:t>然后把</w:t>
-      </w:r>
-      <w:r>
-        <w:rPr>
-          <w:rFonts w:hint="eastAsia"/>
-        </w:rPr>
-        <w:t>iter</w:t>
-      </w:r>
-      <w:r>
-        <w:rPr>
-          <w:rFonts w:hint="eastAsia"/>
-        </w:rPr>
-        <w:t>里面每一行赋值给</w:t>
-      </w:r>
-      <w:r>
-        <w:rPr>
-          <w:rFonts w:hint="eastAsia"/>
-        </w:rPr>
-        <w:t>tv</w:t>
-      </w:r>
-      <w:r>
-        <w:rPr>
-          <w:rFonts w:hint="eastAsia"/>
-        </w:rPr>
-        <w:t>，</w:t>
-      </w:r>
-      <w:r>
-        <w:rPr>
-          <w:rFonts w:hint="eastAsia"/>
-        </w:rPr>
-        <w:t>sort tv</w:t>
-      </w:r>
-      <w:r>
-        <w:rPr>
-          <w:rFonts w:hint="eastAsia"/>
-        </w:rPr>
-        <w:t>赋值给</w:t>
-      </w:r>
+      <w:proofErr w:type="spellStart"/>
       <w:r>
         <w:rPr>
           <w:rFonts w:hint="eastAsia"/>
         </w:rPr>
         <w:t>ans</w:t>
       </w:r>
-      <w:r>
-        <w:rPr>
-          <w:rFonts w:hint="eastAsia"/>
-        </w:rPr>
-        <w:t>，一行一行的。</w:t>
+      <w:proofErr w:type="spellEnd"/>
+      <w:r>
+        <w:rPr>
+          <w:rFonts w:hint="eastAsia"/>
+        </w:rPr>
+        <w:t>，一行</w:t>
+      </w:r>
+      <w:proofErr w:type="gramStart"/>
+      <w:r>
+        <w:rPr>
+          <w:rFonts w:hint="eastAsia"/>
+        </w:rPr>
+        <w:t>一行</w:t>
+      </w:r>
+      <w:proofErr w:type="gramEnd"/>
+      <w:r>
+        <w:rPr>
+          <w:rFonts w:hint="eastAsia"/>
+        </w:rPr>
+        <w:t>的。</w:t>
       </w:r>
     </w:p>
     <w:p/>
@@ -817,13 +937,35 @@
         <w:rPr>
           <w:rFonts w:hint="eastAsia"/>
         </w:rPr>
-        <w:t>之后的作为键，和单词本身一起插入</w:t>
-      </w:r>
-      <w:r>
-        <w:rPr>
-          <w:rFonts w:hint="eastAsia"/>
-        </w:rPr>
-        <w:t>hashmap,</w:t>
+        <w:t>之后的作为键，和单词</w:t>
+      </w:r>
+      <w:proofErr w:type="gramStart"/>
+      <w:r>
+        <w:rPr>
+          <w:rFonts w:hint="eastAsia"/>
+        </w:rPr>
+        <w:t>本身一起</w:t>
+      </w:r>
+      <w:proofErr w:type="gramEnd"/>
+      <w:r>
+        <w:rPr>
+          <w:rFonts w:hint="eastAsia"/>
+        </w:rPr>
+        <w:t>插入</w:t>
+      </w:r>
+      <w:proofErr w:type="spellStart"/>
+      <w:r>
+        <w:rPr>
+          <w:rFonts w:hint="eastAsia"/>
+        </w:rPr>
+        <w:t>hashmap</w:t>
+      </w:r>
+      <w:proofErr w:type="spellEnd"/>
+      <w:r>
+        <w:rPr>
+          <w:rFonts w:hint="eastAsia"/>
+        </w:rPr>
+        <w:t>,</w:t>
       </w:r>
       <w:r>
         <w:rPr>
@@ -831,23 +973,33 @@
         </w:rPr>
         <w:t>让</w:t>
       </w:r>
+      <w:proofErr w:type="spellStart"/>
       <w:r>
         <w:rPr>
           <w:rFonts w:hint="eastAsia"/>
         </w:rPr>
         <w:t>iter</w:t>
       </w:r>
+      <w:proofErr w:type="spellEnd"/>
       <w:r>
         <w:rPr>
           <w:rFonts w:hint="eastAsia"/>
         </w:rPr>
         <w:t>指向</w:t>
       </w:r>
-      <w:r>
-        <w:rPr>
-          <w:rFonts w:hint="eastAsia"/>
-        </w:rPr>
-        <w:t>hashmap,</w:t>
+      <w:proofErr w:type="spellStart"/>
+      <w:r>
+        <w:rPr>
+          <w:rFonts w:hint="eastAsia"/>
+        </w:rPr>
+        <w:t>hashmap</w:t>
+      </w:r>
+      <w:proofErr w:type="spellEnd"/>
+      <w:r>
+        <w:rPr>
+          <w:rFonts w:hint="eastAsia"/>
+        </w:rPr>
+        <w:t>,</w:t>
       </w:r>
       <w:r>
         <w:rPr>
@@ -855,17 +1007,47 @@
         </w:rPr>
         <w:t>把</w:t>
       </w:r>
+      <w:proofErr w:type="spellStart"/>
       <w:r>
         <w:rPr>
           <w:rFonts w:hint="eastAsia"/>
         </w:rPr>
         <w:t>hashmap</w:t>
       </w:r>
-      <w:r>
-        <w:rPr>
-          <w:rFonts w:hint="eastAsia"/>
-        </w:rPr>
-        <w:t>一行一行入栈给</w:t>
+      <w:proofErr w:type="spellEnd"/>
+      <w:r>
+        <w:rPr>
+          <w:rFonts w:hint="eastAsia"/>
+        </w:rPr>
+        <w:t>一行</w:t>
+      </w:r>
+      <w:proofErr w:type="gramStart"/>
+      <w:r>
+        <w:rPr>
+          <w:rFonts w:hint="eastAsia"/>
+        </w:rPr>
+        <w:t>一行</w:t>
+      </w:r>
+      <w:proofErr w:type="gramEnd"/>
+      <w:r>
+        <w:rPr>
+          <w:rFonts w:hint="eastAsia"/>
+        </w:rPr>
+        <w:t>入</w:t>
+      </w:r>
+      <w:proofErr w:type="gramStart"/>
+      <w:r>
+        <w:rPr>
+          <w:rFonts w:hint="eastAsia"/>
+        </w:rPr>
+        <w:t>栈</w:t>
+      </w:r>
+      <w:proofErr w:type="gramEnd"/>
+      <w:r>
+        <w:rPr>
+          <w:rFonts w:hint="eastAsia"/>
+        </w:rPr>
+        <w:t>给</w:t>
       </w:r>
       <w:r>
         <w:rPr>
@@ -908,13 +1090,7 @@
         <w:rPr>
           <w:rFonts w:hint="eastAsia"/>
         </w:rPr>
-        <w:t>C+</w:t>
-      </w:r>
-      <w:r>
-        <w:rPr>
-          <w:rFonts w:hint="eastAsia"/>
-        </w:rPr>
-        <w:t>+</w:t>
+        <w:t>C++</w:t>
       </w:r>
       <w:r>
         <w:rPr>
@@ -934,12 +1110,14 @@
         </w:rPr>
         <w:t>，</w:t>
       </w:r>
+      <w:proofErr w:type="spellStart"/>
       <w:r>
         <w:rPr>
           <w:rFonts w:hint="eastAsia"/>
         </w:rPr>
         <w:t>list,map</w:t>
       </w:r>
+      <w:proofErr w:type="spellEnd"/>
       <w:r>
         <w:rPr>
           <w:rFonts w:hint="eastAsia"/>
@@ -958,16 +1136,54 @@
         <w:rPr>
           <w:rFonts w:hint="eastAsia"/>
         </w:rPr>
-        <w:t>Vector&lt;int&gt;::iterator iter;</w:t>
+        <w:t>Vector&lt;</w:t>
+      </w:r>
+      <w:proofErr w:type="spellStart"/>
+      <w:r>
+        <w:rPr>
+          <w:rFonts w:hint="eastAsia"/>
+        </w:rPr>
+        <w:t>int</w:t>
+      </w:r>
+      <w:proofErr w:type="spellEnd"/>
+      <w:proofErr w:type="gramStart"/>
+      <w:r>
+        <w:rPr>
+          <w:rFonts w:hint="eastAsia"/>
+        </w:rPr>
+        <w:t>&gt;::</w:t>
+      </w:r>
+      <w:proofErr w:type="gramEnd"/>
+      <w:r>
+        <w:rPr>
+          <w:rFonts w:hint="eastAsia"/>
+        </w:rPr>
+        <w:t xml:space="preserve">iterator </w:t>
+      </w:r>
+      <w:proofErr w:type="spellStart"/>
+      <w:r>
+        <w:rPr>
+          <w:rFonts w:hint="eastAsia"/>
+        </w:rPr>
+        <w:t>iter</w:t>
+      </w:r>
+      <w:proofErr w:type="spellEnd"/>
+      <w:r>
+        <w:rPr>
+          <w:rFonts w:hint="eastAsia"/>
+        </w:rPr>
+        <w:t>;</w:t>
       </w:r>
     </w:p>
     <w:p>
+      <w:proofErr w:type="spellStart"/>
       <w:r>
         <w:rPr>
           <w:rFonts w:hint="eastAsia"/>
         </w:rPr>
         <w:t>c++</w:t>
       </w:r>
+      <w:proofErr w:type="spellEnd"/>
       <w:r>
         <w:rPr>
           <w:rFonts w:hint="eastAsia"/>
@@ -1045,11 +1261,19 @@
       </w:r>
     </w:p>
     <w:p>
-      <w:r>
-        <w:rPr>
-          <w:rFonts w:hint="eastAsia"/>
-        </w:rPr>
-        <w:t>像之前的代码里面</w:t>
+      <w:proofErr w:type="gramStart"/>
+      <w:r>
+        <w:rPr>
+          <w:rFonts w:hint="eastAsia"/>
+        </w:rPr>
+        <w:t>像之前</w:t>
+      </w:r>
+      <w:proofErr w:type="gramEnd"/>
+      <w:r>
+        <w:rPr>
+          <w:rFonts w:hint="eastAsia"/>
+        </w:rPr>
+        <w:t>的代码里面</w:t>
       </w:r>
     </w:p>
     <w:p>
@@ -1131,8 +1355,30 @@
         <w:rPr>
           <w:rFonts w:hint="eastAsia"/>
         </w:rPr>
-        <w:t>Map&lt;string,vector&lt;string&gt;&gt;::iterator iter</w:t>
-      </w:r>
+        <w:t>Map&lt;</w:t>
+      </w:r>
+      <w:proofErr w:type="spellStart"/>
+      <w:r>
+        <w:rPr>
+          <w:rFonts w:hint="eastAsia"/>
+        </w:rPr>
+        <w:t>string,vector</w:t>
+      </w:r>
+      <w:proofErr w:type="spellEnd"/>
+      <w:r>
+        <w:rPr>
+          <w:rFonts w:hint="eastAsia"/>
+        </w:rPr>
+        <w:t xml:space="preserve">&lt;string&gt;&gt;::iterator </w:t>
+      </w:r>
+      <w:proofErr w:type="spellStart"/>
+      <w:r>
+        <w:rPr>
+          <w:rFonts w:hint="eastAsia"/>
+        </w:rPr>
+        <w:t>iter</w:t>
+      </w:r>
+      <w:proofErr w:type="spellEnd"/>
       <w:r>
         <w:rPr>
           <w:rFonts w:hint="eastAsia"/>
@@ -1153,11 +1399,19 @@
       </w:r>
     </w:p>
     <w:p>
-      <w:r>
-        <w:rPr>
-          <w:rFonts w:hint="eastAsia"/>
-        </w:rPr>
-        <w:t>Iter-&gt;first</w:t>
+      <w:proofErr w:type="spellStart"/>
+      <w:r>
+        <w:rPr>
+          <w:rFonts w:hint="eastAsia"/>
+        </w:rPr>
+        <w:t>Iter</w:t>
+      </w:r>
+      <w:proofErr w:type="spellEnd"/>
+      <w:r>
+        <w:rPr>
+          <w:rFonts w:hint="eastAsia"/>
+        </w:rPr>
+        <w:t>-&gt;first</w:t>
       </w:r>
       <w:r>
         <w:rPr>
@@ -1181,8 +1435,16 @@
         <w:rPr>
           <w:rFonts w:hint="eastAsia"/>
         </w:rPr>
-        <w:t>,iter</w:t>
-      </w:r>
+        <w:t>,</w:t>
+      </w:r>
+      <w:proofErr w:type="spellStart"/>
+      <w:r>
+        <w:rPr>
+          <w:rFonts w:hint="eastAsia"/>
+        </w:rPr>
+        <w:t>iter</w:t>
+      </w:r>
+      <w:proofErr w:type="spellEnd"/>
       <w:r>
         <w:rPr>
           <w:rFonts w:hint="eastAsia"/>
@@ -1256,6 +1518,7 @@
         </w:rPr>
         <w:t>，不需要排序使用</w:t>
       </w:r>
+      <w:proofErr w:type="spellStart"/>
       <w:r>
         <w:rPr>
           <w:rFonts w:ascii="Verdana" w:eastAsia="宋体" w:hAnsi="Verdana" w:cs="Verdana"/>
@@ -1268,11 +1531,11 @@
         </w:rPr>
         <w:t>unordered_map</w:t>
       </w:r>
+      <w:proofErr w:type="spellEnd"/>
     </w:p>
     <w:p>
       <w:pPr>
         <w:rPr>
-          <w:rFonts w:hint="eastAsia"/>
           <w:b/>
           <w:bCs/>
           <w:color w:val="C00000"/>
@@ -1320,6 +1583,159 @@
             </a:graphic>
           </wp:inline>
         </w:drawing>
+      </w:r>
+    </w:p>
+    <w:p>
+      <w:pPr>
+        <w:rPr>
+          <w:rFonts w:hint="eastAsia"/>
+          <w:b/>
+          <w:bCs/>
+          <w:color w:val="C00000"/>
+          <w:sz w:val="28"/>
+          <w:szCs w:val="28"/>
+        </w:rPr>
+      </w:pPr>
+    </w:p>
+    <w:p>
+      <w:pPr>
+        <w:rPr>
+          <w:b/>
+          <w:bCs/>
+          <w:color w:val="C00000"/>
+          <w:sz w:val="28"/>
+          <w:szCs w:val="28"/>
+        </w:rPr>
+      </w:pPr>
+      <w:r>
+        <w:rPr>
+          <w:noProof/>
+        </w:rPr>
+        <w:drawing>
+          <wp:inline distT="0" distB="0" distL="0" distR="0" wp14:anchorId="5FE0558F" wp14:editId="5F237282">
+            <wp:extent cx="4019048" cy="161905"/>
+            <wp:effectExtent l="0" t="0" r="0" b="0"/>
+            <wp:docPr id="7" name="图片 7"/>
+            <wp:cNvGraphicFramePr>
+              <a:graphicFrameLocks xmlns:a="http://schemas.openxmlformats.org/drawingml/2006/main" noChangeAspect="1"/>
+            </wp:cNvGraphicFramePr>
+            <a:graphic xmlns:a="http://schemas.openxmlformats.org/drawingml/2006/main">
+              <a:graphicData uri="http://schemas.openxmlformats.org/drawingml/2006/picture">
+                <pic:pic xmlns:pic="http://schemas.openxmlformats.org/drawingml/2006/picture">
+                  <pic:nvPicPr>
+                    <pic:cNvPr id="1" name=""/>
+                    <pic:cNvPicPr/>
+                  </pic:nvPicPr>
+                  <pic:blipFill>
+                    <a:blip r:embed="rId11"/>
+                    <a:stretch>
+                      <a:fillRect/>
+                    </a:stretch>
+                  </pic:blipFill>
+                  <pic:spPr>
+                    <a:xfrm>
+                      <a:off x="0" y="0"/>
+                      <a:ext cx="4019048" cy="161905"/>
+                    </a:xfrm>
+                    <a:prstGeom prst="rect">
+                      <a:avLst/>
+                    </a:prstGeom>
+                  </pic:spPr>
+                </pic:pic>
+              </a:graphicData>
+            </a:graphic>
+          </wp:inline>
+        </w:drawing>
+      </w:r>
+    </w:p>
+    <w:p>
+      <w:pPr>
+        <w:rPr>
+          <w:rFonts w:hint="eastAsia"/>
+          <w:bCs/>
+          <w:color w:val="000000" w:themeColor="text1"/>
+          <w:szCs w:val="21"/>
+        </w:rPr>
+      </w:pPr>
+      <w:r>
+        <w:rPr>
+          <w:rFonts w:hint="eastAsia"/>
+          <w:bCs/>
+          <w:color w:val="000000" w:themeColor="text1"/>
+          <w:szCs w:val="21"/>
+        </w:rPr>
+        <w:t>给二维</w:t>
+      </w:r>
+      <w:r>
+        <w:rPr>
+          <w:rFonts w:hint="eastAsia"/>
+          <w:bCs/>
+          <w:color w:val="000000" w:themeColor="text1"/>
+          <w:szCs w:val="21"/>
+        </w:rPr>
+        <w:t>v</w:t>
+      </w:r>
+      <w:r>
+        <w:rPr>
+          <w:bCs/>
+          <w:color w:val="000000" w:themeColor="text1"/>
+          <w:szCs w:val="21"/>
+        </w:rPr>
+        <w:t>ector</w:t>
+      </w:r>
+      <w:r>
+        <w:rPr>
+          <w:rFonts w:hint="eastAsia"/>
+          <w:bCs/>
+          <w:color w:val="000000" w:themeColor="text1"/>
+          <w:szCs w:val="21"/>
+        </w:rPr>
+        <w:t>初始化，因为要给它添加值，还不是用的</w:t>
+      </w:r>
+      <w:proofErr w:type="spellStart"/>
+      <w:r>
+        <w:rPr>
+          <w:rFonts w:hint="eastAsia"/>
+          <w:bCs/>
+          <w:color w:val="000000" w:themeColor="text1"/>
+          <w:szCs w:val="21"/>
+        </w:rPr>
+        <w:t>p</w:t>
+      </w:r>
+      <w:r>
+        <w:rPr>
+          <w:bCs/>
+          <w:color w:val="000000" w:themeColor="text1"/>
+          <w:szCs w:val="21"/>
+        </w:rPr>
+        <w:t>ush_back</w:t>
+      </w:r>
+      <w:proofErr w:type="spellEnd"/>
+      <w:r>
+        <w:rPr>
+          <w:rFonts w:hint="eastAsia"/>
+          <w:bCs/>
+          <w:color w:val="000000" w:themeColor="text1"/>
+          <w:szCs w:val="21"/>
+        </w:rPr>
+        <w:t>，是直接用的下标赋值方法，所以要先初始化，不然会说越界。</w:t>
+      </w:r>
+      <w:r>
+        <w:rPr>
+          <w:bCs/>
+          <w:color w:val="000000" w:themeColor="text1"/>
+          <w:szCs w:val="21"/>
+        </w:rPr>
+        <w:t>Leetcodearray59</w:t>
+      </w:r>
+      <w:r>
+        <w:rPr>
+          <w:rFonts w:hint="eastAsia"/>
+          <w:bCs/>
+          <w:color w:val="000000" w:themeColor="text1"/>
+          <w:szCs w:val="21"/>
+        </w:rPr>
+        <w:t>题</w:t>
       </w:r>
       <w:bookmarkStart w:id="0" w:name="_GoBack"/>
       <w:bookmarkEnd w:id="0"/>
